--- a/GUIA-1 Versionamiento.docx
+++ b/GUIA-1 Versionamiento.docx
@@ -1522,6 +1522,7 @@
       <w:proofErr w:type="spellEnd"/>
       <w:r>
         <w:rPr>
+          <w:noProof/>
           <w:sz w:val="28"/>
           <w:szCs w:val="28"/>
           <w:lang w:val="es"/>
@@ -1597,6 +1598,7 @@
       </w:pPr>
       <w:r>
         <w:rPr>
+          <w:noProof/>
           <w:sz w:val="28"/>
           <w:szCs w:val="28"/>
         </w:rPr>
@@ -1676,6 +1678,7 @@
       </w:pPr>
       <w:r>
         <w:rPr>
+          <w:noProof/>
           <w:sz w:val="28"/>
           <w:szCs w:val="28"/>
         </w:rPr>
@@ -1765,17 +1768,11 @@
           <w:sz w:val="28"/>
           <w:szCs w:val="28"/>
         </w:rPr>
-        <w:t>ativas que se muestran</w:t>
-      </w:r>
-      <w:r>
-        <w:rPr>
-          <w:sz w:val="28"/>
-          <w:szCs w:val="28"/>
-        </w:rPr>
-        <w:t xml:space="preserve"> </w:t>
-      </w:r>
-      <w:r>
-        <w:rPr>
+        <w:t xml:space="preserve">ativas que se muestran </w:t>
+      </w:r>
+      <w:r>
+        <w:rPr>
+          <w:noProof/>
           <w:sz w:val="28"/>
           <w:szCs w:val="28"/>
         </w:rPr>
@@ -1847,6 +1844,7 @@
       </w:pPr>
       <w:r>
         <w:rPr>
+          <w:noProof/>
           <w:sz w:val="28"/>
           <w:szCs w:val="28"/>
         </w:rPr>
@@ -1944,6 +1942,7 @@
       </w:pPr>
       <w:r>
         <w:rPr>
+          <w:noProof/>
           <w:sz w:val="28"/>
           <w:szCs w:val="28"/>
         </w:rPr>
@@ -2024,6 +2023,7 @@
       </w:pPr>
       <w:r>
         <w:rPr>
+          <w:noProof/>
           <w:sz w:val="28"/>
           <w:szCs w:val="28"/>
         </w:rPr>
@@ -2121,6 +2121,7 @@
       </w:pPr>
       <w:r>
         <w:rPr>
+          <w:noProof/>
           <w:sz w:val="28"/>
           <w:szCs w:val="28"/>
         </w:rPr>
@@ -2192,6 +2193,7 @@
       </w:pPr>
       <w:r>
         <w:rPr>
+          <w:noProof/>
           <w:sz w:val="28"/>
           <w:szCs w:val="28"/>
         </w:rPr>
@@ -2272,6 +2274,7 @@
       </w:pPr>
       <w:r>
         <w:rPr>
+          <w:noProof/>
           <w:sz w:val="28"/>
           <w:szCs w:val="28"/>
         </w:rPr>
@@ -2376,6 +2379,7 @@
         <w:rPr>
           <w:b/>
           <w:bCs/>
+          <w:noProof/>
           <w:color w:val="00B0F0"/>
           <w:sz w:val="28"/>
           <w:szCs w:val="28"/>
@@ -2432,6 +2436,7 @@
         <w:rPr>
           <w:b/>
           <w:bCs/>
+          <w:noProof/>
           <w:color w:val="00B0F0"/>
           <w:sz w:val="28"/>
           <w:szCs w:val="28"/>
@@ -2489,6 +2494,7 @@
         <w:rPr>
           <w:b/>
           <w:bCs/>
+          <w:noProof/>
           <w:color w:val="00B0F0"/>
           <w:sz w:val="28"/>
           <w:szCs w:val="28"/>
@@ -2694,6 +2700,7 @@
         <w:rPr>
           <w:b/>
           <w:bCs/>
+          <w:noProof/>
           <w:color w:val="00B0F0"/>
           <w:sz w:val="28"/>
           <w:szCs w:val="28"/>
@@ -2769,14 +2776,15 @@
         <w:rPr>
           <w:b/>
           <w:bCs/>
+          <w:noProof/>
           <w:color w:val="00B0F0"/>
           <w:sz w:val="28"/>
           <w:szCs w:val="28"/>
         </w:rPr>
         <w:drawing>
-          <wp:inline distT="0" distB="0" distL="0" distR="0" wp14:anchorId="1D669D87" wp14:editId="1373D1D5">
-            <wp:extent cx="5612130" cy="1820545"/>
-            <wp:effectExtent l="0" t="0" r="7620" b="8255"/>
+          <wp:inline distT="0" distB="0" distL="0" distR="0" wp14:anchorId="1D669D87" wp14:editId="7F6E8F6B">
+            <wp:extent cx="4018844" cy="1303692"/>
+            <wp:effectExtent l="0" t="0" r="1270" b="0"/>
             <wp:docPr id="1708080211" name="Picture 1"/>
             <wp:cNvGraphicFramePr>
               <a:graphicFrameLocks xmlns:a="http://schemas.openxmlformats.org/drawingml/2006/main" noChangeAspect="1"/>
@@ -2797,7 +2805,7 @@
                   <pic:spPr>
                     <a:xfrm>
                       <a:off x="0" y="0"/>
-                      <a:ext cx="5612130" cy="1820545"/>
+                      <a:ext cx="4037504" cy="1309745"/>
                     </a:xfrm>
                     <a:prstGeom prst="rect">
                       <a:avLst/>
@@ -2826,27 +2834,7 @@
           <w:sz w:val="28"/>
           <w:szCs w:val="28"/>
         </w:rPr>
-        <w:t xml:space="preserve">• Crear por lo menos 3 </w:t>
-      </w:r>
-      <w:proofErr w:type="spellStart"/>
-      <w:r>
-        <w:rPr>
-          <w:b/>
-          <w:bCs/>
-          <w:sz w:val="28"/>
-          <w:szCs w:val="28"/>
-        </w:rPr>
-        <w:t>Commits</w:t>
-      </w:r>
-      <w:proofErr w:type="spellEnd"/>
-      <w:r>
-        <w:rPr>
-          <w:b/>
-          <w:bCs/>
-          <w:sz w:val="28"/>
-          <w:szCs w:val="28"/>
-        </w:rPr>
-        <w:t xml:space="preserve"> subiendo los trabajos realizados</w:t>
+        <w:t>• Crear por lo menos 3 Commits subiendo los trabajos realizados</w:t>
       </w:r>
     </w:p>
     <w:p>
@@ -2876,6 +2864,47 @@
           <w:szCs w:val="28"/>
         </w:rPr>
       </w:pPr>
+      <w:r>
+        <w:rPr>
+          <w:sz w:val="28"/>
+          <w:szCs w:val="28"/>
+        </w:rPr>
+        <w:drawing>
+          <wp:inline distT="0" distB="0" distL="0" distR="0" wp14:anchorId="2528364A" wp14:editId="0ED5C9E7">
+            <wp:extent cx="4302061" cy="2122311"/>
+            <wp:effectExtent l="0" t="0" r="3810" b="0"/>
+            <wp:docPr id="1519689828" name="Picture 1"/>
+            <wp:cNvGraphicFramePr>
+              <a:graphicFrameLocks xmlns:a="http://schemas.openxmlformats.org/drawingml/2006/main" noChangeAspect="1"/>
+            </wp:cNvGraphicFramePr>
+            <a:graphic xmlns:a="http://schemas.openxmlformats.org/drawingml/2006/main">
+              <a:graphicData uri="http://schemas.openxmlformats.org/drawingml/2006/picture">
+                <pic:pic xmlns:pic="http://schemas.openxmlformats.org/drawingml/2006/picture">
+                  <pic:nvPicPr>
+                    <pic:cNvPr id="1519689828" name=""/>
+                    <pic:cNvPicPr/>
+                  </pic:nvPicPr>
+                  <pic:blipFill>
+                    <a:blip r:embed="rId20"/>
+                    <a:stretch>
+                      <a:fillRect/>
+                    </a:stretch>
+                  </pic:blipFill>
+                  <pic:spPr>
+                    <a:xfrm>
+                      <a:off x="0" y="0"/>
+                      <a:ext cx="4369125" cy="2155395"/>
+                    </a:xfrm>
+                    <a:prstGeom prst="rect">
+                      <a:avLst/>
+                    </a:prstGeom>
+                  </pic:spPr>
+                </pic:pic>
+              </a:graphicData>
+            </a:graphic>
+          </wp:inline>
+        </w:drawing>
+      </w:r>
     </w:p>
     <w:p>
       <w:pPr>
